--- a/EBOM/EBOM_Creation_Tool/EBOM Creation Tool scope document.docx
+++ b/EBOM/EBOM_Creation_Tool/EBOM Creation Tool scope document.docx
@@ -221,7 +221,15 @@
         </w:numPr>
       </w:pPr>
       <w:r>
-        <w:t>Verify the amount of rows created matches amount of components found in the source xml</w:t>
+        <w:t xml:space="preserve">Verify the </w:t>
+      </w:r>
+      <w:proofErr w:type="gramStart"/>
+      <w:r>
+        <w:t>amount</w:t>
+      </w:r>
+      <w:proofErr w:type="gramEnd"/>
+      <w:r>
+        <w:t xml:space="preserve"> of rows created matches amount of components found in the source xml</w:t>
       </w:r>
     </w:p>
     <w:p>
@@ -356,626 +364,802 @@
       <w:r>
         <w:t>Template attributes</w:t>
       </w:r>
+    </w:p>
+    <w:p>
+      <w:pPr>
+        <w:spacing w:after="0"/>
+      </w:pPr>
+    </w:p>
+    <w:p>
+      <w:pPr>
+        <w:spacing w:after="0"/>
+      </w:pPr>
+    </w:p>
+    <w:p/>
+    <w:p/>
+    <w:p>
+      <w:r>
+        <w:lastRenderedPageBreak/>
+        <w:t xml:space="preserve">Text Use Case: </w:t>
+      </w:r>
+      <w:r>
+        <w:t xml:space="preserve">choose </w:t>
+      </w:r>
+      <w:r>
+        <w:t>source .xml</w:t>
+      </w:r>
+      <w:r>
+        <w:t xml:space="preserve"> file</w:t>
+      </w:r>
+    </w:p>
+    <w:p>
+      <w:r>
+        <w:t>Primary actor: user</w:t>
+      </w:r>
+    </w:p>
+    <w:p>
+      <w:r>
+        <w:t>Description:</w:t>
+      </w:r>
+    </w:p>
+    <w:p>
+      <w:pPr>
+        <w:pStyle w:val="ListParagraph"/>
+        <w:numPr>
+          <w:ilvl w:val="0"/>
+          <w:numId w:val="6"/>
+        </w:numPr>
+      </w:pPr>
+      <w:r>
+        <w:t>User has started the program</w:t>
+      </w:r>
+    </w:p>
+    <w:p>
+      <w:pPr>
+        <w:pStyle w:val="ListParagraph"/>
+        <w:numPr>
+          <w:ilvl w:val="0"/>
+          <w:numId w:val="6"/>
+        </w:numPr>
+      </w:pPr>
+      <w:r>
+        <w:t>User selects button to choose source xml</w:t>
+      </w:r>
+    </w:p>
+    <w:p>
+      <w:pPr>
+        <w:pStyle w:val="ListParagraph"/>
+        <w:numPr>
+          <w:ilvl w:val="0"/>
+          <w:numId w:val="6"/>
+        </w:numPr>
+      </w:pPr>
+      <w:r>
+        <w:t>System opens file browser window</w:t>
+      </w:r>
+    </w:p>
+    <w:p>
+      <w:pPr>
+        <w:pStyle w:val="ListParagraph"/>
+        <w:numPr>
+          <w:ilvl w:val="0"/>
+          <w:numId w:val="6"/>
+        </w:numPr>
+      </w:pPr>
+      <w:r>
+        <w:t>User selects source xml</w:t>
+      </w:r>
+    </w:p>
+    <w:p>
+      <w:pPr>
+        <w:pStyle w:val="ListParagraph"/>
+        <w:numPr>
+          <w:ilvl w:val="0"/>
+          <w:numId w:val="6"/>
+        </w:numPr>
+      </w:pPr>
+      <w:r>
+        <w:t>System populates text box with selected file path.</w:t>
+      </w:r>
+    </w:p>
+    <w:p>
+      <w:pPr>
+        <w:pStyle w:val="ListParagraph"/>
+      </w:pPr>
+    </w:p>
+    <w:p>
+      <w:r>
+        <w:t>Text Use Case:</w:t>
+      </w:r>
+      <w:r>
+        <w:t xml:space="preserve"> </w:t>
+      </w:r>
+      <w:r>
+        <w:t>Parse template excel file</w:t>
+      </w:r>
+    </w:p>
+    <w:p>
+      <w:r>
+        <w:t>Primary actor: user</w:t>
+      </w:r>
+    </w:p>
+    <w:p>
+      <w:r>
+        <w:t>Description:</w:t>
+      </w:r>
+    </w:p>
+    <w:p>
+      <w:pPr>
+        <w:pStyle w:val="ListParagraph"/>
+        <w:numPr>
+          <w:ilvl w:val="0"/>
+          <w:numId w:val="2"/>
+        </w:numPr>
+      </w:pPr>
+      <w:r>
+        <w:t>User has chosen excel file path.</w:t>
+      </w:r>
+    </w:p>
+    <w:p>
+      <w:pPr>
+        <w:pStyle w:val="ListParagraph"/>
+        <w:numPr>
+          <w:ilvl w:val="0"/>
+          <w:numId w:val="2"/>
+        </w:numPr>
+      </w:pPr>
+      <w:r>
+        <w:t>User selects start button</w:t>
+      </w:r>
+    </w:p>
+    <w:p>
+      <w:pPr>
+        <w:pStyle w:val="ListParagraph"/>
+        <w:numPr>
+          <w:ilvl w:val="0"/>
+          <w:numId w:val="2"/>
+        </w:numPr>
+      </w:pPr>
+      <w:r>
+        <w:t>System opens excel file.</w:t>
+      </w:r>
+    </w:p>
+    <w:p>
+      <w:pPr>
+        <w:pStyle w:val="ListParagraph"/>
+        <w:numPr>
+          <w:ilvl w:val="0"/>
+          <w:numId w:val="2"/>
+        </w:numPr>
+      </w:pPr>
+      <w:r>
+        <w:t xml:space="preserve">System reads </w:t>
+      </w:r>
+      <w:r>
+        <w:t>excel cells info one at a time.</w:t>
+      </w:r>
+    </w:p>
+    <w:p>
+      <w:pPr>
+        <w:pStyle w:val="ListParagraph"/>
+        <w:numPr>
+          <w:ilvl w:val="0"/>
+          <w:numId w:val="2"/>
+        </w:numPr>
+      </w:pPr>
+      <w:r>
+        <w:t>System looks for specific tags which indicate:</w:t>
+      </w:r>
+    </w:p>
+    <w:p>
+      <w:pPr>
+        <w:pStyle w:val="ListParagraph"/>
+        <w:numPr>
+          <w:ilvl w:val="1"/>
+          <w:numId w:val="2"/>
+        </w:numPr>
+      </w:pPr>
+      <w:r>
+        <w:t>Which data to look for in the xml source file</w:t>
+      </w:r>
+      <w:r>
+        <w:t>.</w:t>
+      </w:r>
+    </w:p>
+    <w:p>
+      <w:pPr>
+        <w:pStyle w:val="ListParagraph"/>
+        <w:numPr>
+          <w:ilvl w:val="2"/>
+          <w:numId w:val="2"/>
+        </w:numPr>
+      </w:pPr>
+      <w:r>
+        <w:t>First by title block</w:t>
+      </w:r>
+    </w:p>
+    <w:p>
+      <w:pPr>
+        <w:pStyle w:val="ListParagraph"/>
+        <w:numPr>
+          <w:ilvl w:val="2"/>
+          <w:numId w:val="2"/>
+        </w:numPr>
+      </w:pPr>
+      <w:r>
+        <w:t>Second by header row</w:t>
+      </w:r>
+    </w:p>
+    <w:p>
+      <w:pPr>
+        <w:pStyle w:val="ListParagraph"/>
+        <w:numPr>
+          <w:ilvl w:val="1"/>
+          <w:numId w:val="2"/>
+        </w:numPr>
+      </w:pPr>
+      <w:r>
+        <w:t>How the data is to be sorted in the body of the excel file</w:t>
+      </w:r>
+      <w:r>
+        <w:t>.</w:t>
+      </w:r>
+    </w:p>
+    <w:p>
+      <w:pPr>
+        <w:pStyle w:val="ListParagraph"/>
+        <w:numPr>
+          <w:ilvl w:val="2"/>
+          <w:numId w:val="2"/>
+        </w:numPr>
+      </w:pPr>
+      <w:r>
+        <w:t>Collect info on which column is to be sorted by priority</w:t>
+      </w:r>
+    </w:p>
+    <w:p>
+      <w:pPr>
+        <w:pStyle w:val="ListParagraph"/>
+        <w:numPr>
+          <w:ilvl w:val="3"/>
+          <w:numId w:val="2"/>
+        </w:numPr>
+      </w:pPr>
+      <w:r>
+        <w:t>Sorting methods to include are ascending, descending, custom character list.</w:t>
+      </w:r>
+    </w:p>
+    <w:p>
+      <w:pPr>
+        <w:pStyle w:val="ListParagraph"/>
+        <w:numPr>
+          <w:ilvl w:val="1"/>
+          <w:numId w:val="2"/>
+        </w:numPr>
+      </w:pPr>
+      <w:r>
+        <w:t xml:space="preserve">How far to search in the excel </w:t>
+      </w:r>
+      <w:proofErr w:type="gramStart"/>
+      <w:r>
+        <w:t>file.</w:t>
+      </w:r>
+      <w:proofErr w:type="gramEnd"/>
+    </w:p>
+    <w:p>
+      <w:pPr>
+        <w:pStyle w:val="ListParagraph"/>
+        <w:numPr>
+          <w:ilvl w:val="0"/>
+          <w:numId w:val="2"/>
+        </w:numPr>
+      </w:pPr>
+      <w:r>
+        <w:t>System looks for certain cell attributes such as color and border if necessary.</w:t>
+      </w:r>
+    </w:p>
+    <w:p>
+      <w:pPr>
+        <w:pStyle w:val="ListParagraph"/>
+        <w:numPr>
+          <w:ilvl w:val="0"/>
+          <w:numId w:val="2"/>
+        </w:numPr>
+      </w:pPr>
+      <w:r>
+        <w:t>System populates filter settings and sort settings for parsing source xml</w:t>
+      </w:r>
+      <w:r>
+        <w:t>.</w:t>
+      </w:r>
+    </w:p>
+    <w:p>
+      <w:pPr>
+        <w:pStyle w:val="ListParagraph"/>
+      </w:pPr>
+    </w:p>
+    <w:p>
+      <w:r>
+        <w:t xml:space="preserve">Text Use Case: Parse </w:t>
+      </w:r>
+      <w:r>
+        <w:t>source</w:t>
+      </w:r>
+      <w:r>
+        <w:t xml:space="preserve"> </w:t>
+      </w:r>
+      <w:r>
+        <w:t>xml</w:t>
+      </w:r>
+      <w:r>
+        <w:t xml:space="preserve"> file</w:t>
+      </w:r>
+    </w:p>
+    <w:p>
+      <w:r>
+        <w:t xml:space="preserve">Primary </w:t>
+      </w:r>
+      <w:r>
+        <w:t>actor: parse template excel file</w:t>
+      </w:r>
+    </w:p>
+    <w:p>
+      <w:r>
+        <w:t>Description:</w:t>
+      </w:r>
+    </w:p>
+    <w:p>
+      <w:pPr>
+        <w:pStyle w:val="ListParagraph"/>
+        <w:numPr>
+          <w:ilvl w:val="0"/>
+          <w:numId w:val="3"/>
+        </w:numPr>
+      </w:pPr>
+      <w:r>
+        <w:t>User has chosen source file path and the sorting and filter setting have been found.</w:t>
+      </w:r>
+    </w:p>
+    <w:p>
+      <w:pPr>
+        <w:pStyle w:val="ListParagraph"/>
+        <w:numPr>
+          <w:ilvl w:val="0"/>
+          <w:numId w:val="3"/>
+        </w:numPr>
+      </w:pPr>
+      <w:r>
+        <w:t>System opens xml file</w:t>
+      </w:r>
+      <w:r>
+        <w:t>.</w:t>
+      </w:r>
+    </w:p>
+    <w:p>
+      <w:pPr>
+        <w:pStyle w:val="ListParagraph"/>
+        <w:numPr>
+          <w:ilvl w:val="0"/>
+          <w:numId w:val="3"/>
+        </w:numPr>
+      </w:pPr>
+      <w:r>
+        <w:t>S</w:t>
+      </w:r>
+      <w:r>
+        <w:t>ystem</w:t>
+      </w:r>
+      <w:r>
+        <w:t xml:space="preserve"> read xml by tag.</w:t>
+      </w:r>
+    </w:p>
+    <w:p>
+      <w:pPr>
+        <w:pStyle w:val="ListParagraph"/>
+        <w:numPr>
+          <w:ilvl w:val="0"/>
+          <w:numId w:val="3"/>
+        </w:numPr>
+      </w:pPr>
+      <w:r>
+        <w:t>System collects data for the information that the template requires.</w:t>
+      </w:r>
+    </w:p>
+    <w:p>
+      <w:pPr>
+        <w:pStyle w:val="ListParagraph"/>
+        <w:numPr>
+          <w:ilvl w:val="1"/>
+          <w:numId w:val="3"/>
+        </w:numPr>
+      </w:pPr>
+      <w:r>
+        <w:t>Collect the info for the title block.</w:t>
+      </w:r>
+    </w:p>
+    <w:p>
+      <w:pPr>
+        <w:pStyle w:val="ListParagraph"/>
+        <w:numPr>
+          <w:ilvl w:val="0"/>
+          <w:numId w:val="3"/>
+        </w:numPr>
+      </w:pPr>
+      <w:r>
+        <w:t>System collects info which the header row states will be required in the body of the EBOM excel file.</w:t>
+      </w:r>
+    </w:p>
+    <w:p/>
+    <w:p>
+      <w:r>
+        <w:t xml:space="preserve">Text Use Case: </w:t>
+      </w:r>
+      <w:r>
+        <w:t>Sort source file</w:t>
+      </w:r>
+    </w:p>
+    <w:p>
+      <w:r>
+        <w:t xml:space="preserve">Primary actor: parse </w:t>
+      </w:r>
+      <w:r>
+        <w:t>source xml</w:t>
+      </w:r>
+    </w:p>
+    <w:p>
+      <w:r>
+        <w:t>Description:</w:t>
+      </w:r>
+    </w:p>
+    <w:p>
+      <w:pPr>
+        <w:pStyle w:val="ListParagraph"/>
+        <w:numPr>
+          <w:ilvl w:val="0"/>
+          <w:numId w:val="4"/>
+        </w:numPr>
+      </w:pPr>
+      <w:r>
+        <w:t>The source file information has been collected and the sort settings are found.</w:t>
+      </w:r>
+    </w:p>
+    <w:p>
+      <w:pPr>
+        <w:pStyle w:val="ListParagraph"/>
+        <w:numPr>
+          <w:ilvl w:val="0"/>
+          <w:numId w:val="4"/>
+        </w:numPr>
+      </w:pPr>
+      <w:r>
+        <w:t>System sort collected body information by sort settings</w:t>
+      </w:r>
+    </w:p>
+    <w:p>
+      <w:pPr>
+        <w:pStyle w:val="ListParagraph"/>
+        <w:numPr>
+          <w:ilvl w:val="0"/>
+          <w:numId w:val="4"/>
+        </w:numPr>
+      </w:pPr>
+      <w:r>
+        <w:t>System counts identical parts and updates a column for quantity.</w:t>
+      </w:r>
+    </w:p>
+    <w:p>
+      <w:pPr>
+        <w:pStyle w:val="ListParagraph"/>
+        <w:numPr>
+          <w:ilvl w:val="1"/>
+          <w:numId w:val="4"/>
+        </w:numPr>
+      </w:pPr>
+      <w:r>
+        <w:t>The top row will contain the quantity, all bottom rows will have empty space in the quantity section.</w:t>
+      </w:r>
+    </w:p>
+    <w:p/>
+    <w:p>
+      <w:r>
+        <w:t xml:space="preserve">Text Use Case: </w:t>
+      </w:r>
+      <w:r>
+        <w:t>Create excel EBOM file</w:t>
+      </w:r>
+    </w:p>
+    <w:p>
+      <w:r>
+        <w:t xml:space="preserve">Primary actor: </w:t>
+      </w:r>
+      <w:r>
+        <w:t>Sort source file</w:t>
+      </w:r>
+    </w:p>
+    <w:p>
+      <w:r>
+        <w:t>Description:</w:t>
+      </w:r>
+    </w:p>
+    <w:p>
+      <w:pPr>
+        <w:pStyle w:val="ListParagraph"/>
+        <w:numPr>
+          <w:ilvl w:val="0"/>
+          <w:numId w:val="5"/>
+        </w:numPr>
+      </w:pPr>
+      <w:r>
+        <w:t>The source xml info is sorted and ready for input into an excel file</w:t>
+      </w:r>
+    </w:p>
+    <w:p>
+      <w:pPr>
+        <w:pStyle w:val="ListParagraph"/>
+        <w:numPr>
+          <w:ilvl w:val="0"/>
+          <w:numId w:val="5"/>
+        </w:numPr>
+      </w:pPr>
+      <w:r>
+        <w:t>System copy’s source template and give it the file name of the source xml.</w:t>
+      </w:r>
+    </w:p>
+    <w:p>
+      <w:pPr>
+        <w:pStyle w:val="ListParagraph"/>
+        <w:numPr>
+          <w:ilvl w:val="0"/>
+          <w:numId w:val="5"/>
+        </w:numPr>
+      </w:pPr>
+      <w:r>
+        <w:t>System replaces all header tags with the require information in the title block.</w:t>
+      </w:r>
+    </w:p>
+    <w:p>
+      <w:pPr>
+        <w:pStyle w:val="ListParagraph"/>
+        <w:numPr>
+          <w:ilvl w:val="0"/>
+          <w:numId w:val="5"/>
+        </w:numPr>
+      </w:pPr>
+      <w:r>
+        <w:t xml:space="preserve">System </w:t>
+      </w:r>
+      <w:r>
+        <w:t>removes unnecessary tags in the header row and the elsewhere.</w:t>
+      </w:r>
+    </w:p>
+    <w:p>
+      <w:pPr>
+        <w:pStyle w:val="ListParagraph"/>
+        <w:numPr>
+          <w:ilvl w:val="0"/>
+          <w:numId w:val="5"/>
+        </w:numPr>
+      </w:pPr>
+      <w:r>
+        <w:t xml:space="preserve">System </w:t>
+      </w:r>
+      <w:r>
+        <w:t>modifies all body cells with necessary color pattern.</w:t>
+      </w:r>
+    </w:p>
+    <w:p>
+      <w:pPr>
+        <w:pStyle w:val="ListParagraph"/>
+        <w:numPr>
+          <w:ilvl w:val="0"/>
+          <w:numId w:val="5"/>
+        </w:numPr>
+      </w:pPr>
+      <w:r>
+        <w:t>System populates body rows with sorted list of components from source xml.</w:t>
+      </w:r>
+    </w:p>
+    <w:p>
+      <w:pPr>
+        <w:pStyle w:val="ListParagraph"/>
+        <w:numPr>
+          <w:ilvl w:val="0"/>
+          <w:numId w:val="5"/>
+        </w:numPr>
+      </w:pPr>
+      <w:r>
+        <w:t xml:space="preserve">Verify the </w:t>
+      </w:r>
+      <w:proofErr w:type="gramStart"/>
+      <w:r>
+        <w:t>amount</w:t>
+      </w:r>
+      <w:proofErr w:type="gramEnd"/>
+      <w:r>
+        <w:t xml:space="preserve"> of rows created matches amount of components found in the source xml</w:t>
+      </w:r>
+    </w:p>
+    <w:p>
+      <w:pPr>
+        <w:pStyle w:val="ListParagraph"/>
+        <w:numPr>
+          <w:ilvl w:val="0"/>
+          <w:numId w:val="5"/>
+        </w:numPr>
+      </w:pPr>
+      <w:r>
+        <w:t>System creates floating note with specific color and text recorded from source template and places it at the end of the body.</w:t>
+      </w:r>
+    </w:p>
+    <w:p>
+      <w:pPr>
+        <w:pStyle w:val="ListParagraph"/>
+        <w:numPr>
+          <w:ilvl w:val="0"/>
+          <w:numId w:val="5"/>
+        </w:numPr>
+      </w:pPr>
+      <w:r>
+        <w:t>Resize all columns.</w:t>
+      </w:r>
+    </w:p>
+    <w:p/>
+    <w:p/>
+    <w:p>
+      <w:r>
+        <w:t>0</w:t>
+      </w:r>
+      <w:r>
+        <w:t>.</w:t>
+      </w:r>
+      <w:r>
+        <w:tab/>
+        <w:t>User selects start but</w:t>
+      </w:r>
       <w:bookmarkStart w:id="0" w:name="_GoBack"/>
       <w:bookmarkEnd w:id="0"/>
-    </w:p>
-    <w:p>
-      <w:pPr>
-        <w:spacing w:after="0"/>
-      </w:pPr>
-    </w:p>
-    <w:p>
-      <w:pPr>
-        <w:spacing w:after="0"/>
-      </w:pPr>
-    </w:p>
-    <w:p/>
-    <w:p>
-      <w:r>
-        <w:t xml:space="preserve">Text Use Case: </w:t>
-      </w:r>
-      <w:r>
-        <w:t>choose excel file</w:t>
+      <w:r>
+        <w:t>ton</w:t>
+      </w:r>
+    </w:p>
+    <w:p>
+      <w:r>
+        <w:t>2.</w:t>
+      </w:r>
+      <w:r>
+        <w:tab/>
+        <w:t>System opens excel file.</w:t>
+      </w:r>
+    </w:p>
+    <w:p>
+      <w:r>
+        <w:t>3.</w:t>
+      </w:r>
+      <w:r>
+        <w:tab/>
+        <w:t>System reads excel cells info one at a time.</w:t>
+      </w:r>
+    </w:p>
+    <w:p>
+      <w:r>
+        <w:t>4.</w:t>
+      </w:r>
+      <w:r>
+        <w:tab/>
+        <w:t>System looks for specific tags which indicate:</w:t>
+      </w:r>
+    </w:p>
+    <w:p>
+      <w:r>
+        <w:t xml:space="preserve">        a.</w:t>
+      </w:r>
+      <w:r>
+        <w:tab/>
+        <w:t>Which data to look for in the xml source file.</w:t>
+      </w:r>
+    </w:p>
+    <w:p>
+      <w:r>
+        <w:t xml:space="preserve">                </w:t>
+      </w:r>
+      <w:proofErr w:type="spellStart"/>
+      <w:r>
+        <w:t>i</w:t>
+      </w:r>
+      <w:proofErr w:type="spellEnd"/>
+      <w:r>
+        <w:t>.</w:t>
+      </w:r>
+      <w:r>
+        <w:tab/>
+        <w:t>First by title block</w:t>
+      </w:r>
+    </w:p>
+    <w:p>
+      <w:r>
+        <w:t xml:space="preserve">                ii.</w:t>
+      </w:r>
+      <w:r>
+        <w:tab/>
+        <w:t>Second by header row</w:t>
+      </w:r>
+    </w:p>
+    <w:p>
+      <w:r>
+        <w:t xml:space="preserve">        b.</w:t>
+      </w:r>
+      <w:r>
+        <w:tab/>
+        <w:t>How the data is to be sorted in the body of the excel file.</w:t>
       </w:r>
     </w:p>
     <w:p>
       <w:r>
         <w:lastRenderedPageBreak/>
-        <w:t>Primary actor: user</w:t>
-      </w:r>
-    </w:p>
-    <w:p>
-      <w:r>
-        <w:t>Description:</w:t>
-      </w:r>
-    </w:p>
-    <w:p>
-      <w:pPr>
-        <w:pStyle w:val="ListParagraph"/>
-        <w:numPr>
-          <w:ilvl w:val="0"/>
-          <w:numId w:val="6"/>
-        </w:numPr>
-      </w:pPr>
-      <w:r>
-        <w:t>User has started the program</w:t>
-      </w:r>
-    </w:p>
-    <w:p>
-      <w:pPr>
-        <w:pStyle w:val="ListParagraph"/>
-        <w:numPr>
-          <w:ilvl w:val="0"/>
-          <w:numId w:val="6"/>
-        </w:numPr>
-      </w:pPr>
-      <w:r>
-        <w:t>User selects button to choose source xml</w:t>
-      </w:r>
-    </w:p>
-    <w:p>
-      <w:pPr>
-        <w:pStyle w:val="ListParagraph"/>
-        <w:numPr>
-          <w:ilvl w:val="0"/>
-          <w:numId w:val="6"/>
-        </w:numPr>
-      </w:pPr>
-      <w:r>
-        <w:t>System opens file browser window</w:t>
-      </w:r>
-    </w:p>
-    <w:p>
-      <w:pPr>
-        <w:pStyle w:val="ListParagraph"/>
-        <w:numPr>
-          <w:ilvl w:val="0"/>
-          <w:numId w:val="6"/>
-        </w:numPr>
-      </w:pPr>
-      <w:r>
-        <w:t>User selects source xml</w:t>
-      </w:r>
-    </w:p>
-    <w:p>
-      <w:pPr>
-        <w:pStyle w:val="ListParagraph"/>
-        <w:numPr>
-          <w:ilvl w:val="0"/>
-          <w:numId w:val="6"/>
-        </w:numPr>
-      </w:pPr>
-      <w:r>
-        <w:t>System populates text box with selected file path.</w:t>
-      </w:r>
-    </w:p>
-    <w:p>
-      <w:pPr>
-        <w:pStyle w:val="ListParagraph"/>
-      </w:pPr>
-    </w:p>
-    <w:p>
-      <w:r>
-        <w:t>Text Use Case:</w:t>
-      </w:r>
-      <w:r>
-        <w:t xml:space="preserve"> </w:t>
-      </w:r>
-      <w:r>
-        <w:t>Parse template excel file</w:t>
-      </w:r>
-    </w:p>
-    <w:p>
-      <w:r>
-        <w:t>Primary actor: user</w:t>
-      </w:r>
-    </w:p>
-    <w:p>
-      <w:r>
-        <w:t>Description:</w:t>
-      </w:r>
-    </w:p>
-    <w:p>
-      <w:pPr>
-        <w:pStyle w:val="ListParagraph"/>
-        <w:numPr>
-          <w:ilvl w:val="0"/>
-          <w:numId w:val="2"/>
-        </w:numPr>
-      </w:pPr>
-      <w:r>
-        <w:t>User has chosen excel file path.</w:t>
-      </w:r>
-    </w:p>
-    <w:p>
-      <w:pPr>
-        <w:pStyle w:val="ListParagraph"/>
-        <w:numPr>
-          <w:ilvl w:val="0"/>
-          <w:numId w:val="2"/>
-        </w:numPr>
-      </w:pPr>
-      <w:r>
-        <w:t>User selects start button</w:t>
-      </w:r>
-    </w:p>
-    <w:p>
-      <w:pPr>
-        <w:pStyle w:val="ListParagraph"/>
-        <w:numPr>
-          <w:ilvl w:val="0"/>
-          <w:numId w:val="2"/>
-        </w:numPr>
-      </w:pPr>
-      <w:r>
-        <w:t>System opens excel file.</w:t>
-      </w:r>
-    </w:p>
-    <w:p>
-      <w:pPr>
-        <w:pStyle w:val="ListParagraph"/>
-        <w:numPr>
-          <w:ilvl w:val="0"/>
-          <w:numId w:val="2"/>
-        </w:numPr>
-      </w:pPr>
-      <w:r>
-        <w:t xml:space="preserve">System reads </w:t>
-      </w:r>
-      <w:r>
-        <w:t>excel cells info one at a time.</w:t>
-      </w:r>
-    </w:p>
-    <w:p>
-      <w:pPr>
-        <w:pStyle w:val="ListParagraph"/>
-        <w:numPr>
-          <w:ilvl w:val="0"/>
-          <w:numId w:val="2"/>
-        </w:numPr>
-      </w:pPr>
-      <w:r>
-        <w:t>System looks for specific tags which indicate:</w:t>
-      </w:r>
-    </w:p>
-    <w:p>
-      <w:pPr>
-        <w:pStyle w:val="ListParagraph"/>
-        <w:numPr>
-          <w:ilvl w:val="1"/>
-          <w:numId w:val="2"/>
-        </w:numPr>
-      </w:pPr>
-      <w:r>
-        <w:t>Which data to look for in the xml source file</w:t>
-      </w:r>
+        <w:t xml:space="preserve">                </w:t>
+      </w:r>
+      <w:proofErr w:type="spellStart"/>
+      <w:r>
+        <w:t>i</w:t>
+      </w:r>
+      <w:proofErr w:type="spellEnd"/>
       <w:r>
         <w:t>.</w:t>
       </w:r>
-    </w:p>
-    <w:p>
-      <w:pPr>
-        <w:pStyle w:val="ListParagraph"/>
-        <w:numPr>
-          <w:ilvl w:val="2"/>
-          <w:numId w:val="2"/>
-        </w:numPr>
-      </w:pPr>
-      <w:r>
-        <w:t>First by title block</w:t>
-      </w:r>
-    </w:p>
-    <w:p>
-      <w:pPr>
-        <w:pStyle w:val="ListParagraph"/>
-        <w:numPr>
-          <w:ilvl w:val="2"/>
-          <w:numId w:val="2"/>
-        </w:numPr>
-      </w:pPr>
-      <w:r>
-        <w:t>Second by header row</w:t>
-      </w:r>
-    </w:p>
-    <w:p>
-      <w:pPr>
-        <w:pStyle w:val="ListParagraph"/>
-        <w:numPr>
-          <w:ilvl w:val="1"/>
-          <w:numId w:val="2"/>
-        </w:numPr>
-      </w:pPr>
-      <w:r>
-        <w:t>How the data is to be sorted in the body of the excel file</w:t>
-      </w:r>
-      <w:r>
-        <w:t>.</w:t>
-      </w:r>
-    </w:p>
-    <w:p>
-      <w:pPr>
-        <w:pStyle w:val="ListParagraph"/>
-        <w:numPr>
-          <w:ilvl w:val="2"/>
-          <w:numId w:val="2"/>
-        </w:numPr>
-      </w:pPr>
-      <w:r>
+      <w:r>
+        <w:tab/>
         <w:t>Collect info on which column is to be sorted by priority</w:t>
       </w:r>
     </w:p>
     <w:p>
-      <w:pPr>
-        <w:pStyle w:val="ListParagraph"/>
-        <w:numPr>
-          <w:ilvl w:val="3"/>
-          <w:numId w:val="2"/>
-        </w:numPr>
-      </w:pPr>
-      <w:r>
-        <w:t>Sorting methods to include are ascending, descending, custom character list.</w:t>
-      </w:r>
-    </w:p>
-    <w:p>
-      <w:pPr>
-        <w:pStyle w:val="ListParagraph"/>
-        <w:numPr>
-          <w:ilvl w:val="1"/>
-          <w:numId w:val="2"/>
-        </w:numPr>
-      </w:pPr>
-      <w:r>
+      <w:r>
+        <w:t xml:space="preserve">                        1.</w:t>
+      </w:r>
+      <w:r>
+        <w:tab/>
+        <w:t xml:space="preserve">Sorting methods to include are ascending, </w:t>
+      </w:r>
+      <w:proofErr w:type="spellStart"/>
+      <w:proofErr w:type="gramStart"/>
+      <w:r>
+        <w:t>descending,custom</w:t>
+      </w:r>
+      <w:proofErr w:type="spellEnd"/>
+      <w:proofErr w:type="gramEnd"/>
+      <w:r>
+        <w:t xml:space="preserve"> character list.  </w:t>
+      </w:r>
+    </w:p>
+    <w:p>
+      <w:r>
+        <w:t xml:space="preserve">        c.</w:t>
+      </w:r>
+      <w:r>
+        <w:tab/>
         <w:t>How far to search in the excel file.</w:t>
       </w:r>
     </w:p>
     <w:p>
-      <w:pPr>
-        <w:pStyle w:val="ListParagraph"/>
-        <w:numPr>
-          <w:ilvl w:val="0"/>
-          <w:numId w:val="2"/>
-        </w:numPr>
-      </w:pPr>
-      <w:r>
-        <w:t>System looks for certain cell attributes such as color and border if necessary.</w:t>
-      </w:r>
-    </w:p>
-    <w:p>
-      <w:pPr>
-        <w:pStyle w:val="ListParagraph"/>
-        <w:numPr>
-          <w:ilvl w:val="0"/>
-          <w:numId w:val="2"/>
-        </w:numPr>
-      </w:pPr>
-      <w:r>
-        <w:t>System populates filter settings and sort settings for parsing source xml</w:t>
-      </w:r>
-      <w:r>
-        <w:t>.</w:t>
-      </w:r>
-    </w:p>
-    <w:p>
-      <w:pPr>
-        <w:pStyle w:val="ListParagraph"/>
-      </w:pPr>
-    </w:p>
-    <w:p>
-      <w:r>
-        <w:t xml:space="preserve">Text Use Case: Parse </w:t>
-      </w:r>
-      <w:r>
-        <w:t>source</w:t>
-      </w:r>
-      <w:r>
-        <w:t xml:space="preserve"> </w:t>
-      </w:r>
-      <w:r>
-        <w:t>xml</w:t>
-      </w:r>
-      <w:r>
-        <w:t xml:space="preserve"> file</w:t>
-      </w:r>
-    </w:p>
-    <w:p>
-      <w:r>
-        <w:t xml:space="preserve">Primary </w:t>
-      </w:r>
-      <w:r>
-        <w:t>actor: parse template excel file</w:t>
-      </w:r>
-    </w:p>
-    <w:p>
-      <w:r>
-        <w:t>Description:</w:t>
-      </w:r>
-    </w:p>
-    <w:p>
-      <w:pPr>
-        <w:pStyle w:val="ListParagraph"/>
-        <w:numPr>
-          <w:ilvl w:val="0"/>
-          <w:numId w:val="3"/>
-        </w:numPr>
-      </w:pPr>
-      <w:r>
-        <w:t>User has chosen source file path and the sorting and filter setting have been found.</w:t>
-      </w:r>
-    </w:p>
-    <w:p>
-      <w:pPr>
-        <w:pStyle w:val="ListParagraph"/>
-        <w:numPr>
-          <w:ilvl w:val="0"/>
-          <w:numId w:val="3"/>
-        </w:numPr>
-      </w:pPr>
-      <w:r>
-        <w:t>System opens xml file</w:t>
-      </w:r>
-      <w:r>
-        <w:t>.</w:t>
-      </w:r>
-    </w:p>
-    <w:p>
-      <w:pPr>
-        <w:pStyle w:val="ListParagraph"/>
-        <w:numPr>
-          <w:ilvl w:val="0"/>
-          <w:numId w:val="3"/>
-        </w:numPr>
-      </w:pPr>
-      <w:r>
-        <w:t>S</w:t>
-      </w:r>
-      <w:r>
-        <w:t>ystem</w:t>
-      </w:r>
-      <w:r>
-        <w:t xml:space="preserve"> read xml by tag.</w:t>
-      </w:r>
-    </w:p>
-    <w:p>
-      <w:pPr>
-        <w:pStyle w:val="ListParagraph"/>
-        <w:numPr>
-          <w:ilvl w:val="0"/>
-          <w:numId w:val="3"/>
-        </w:numPr>
-      </w:pPr>
-      <w:r>
-        <w:t>System collects data for the information that the template requires.</w:t>
-      </w:r>
-    </w:p>
-    <w:p>
-      <w:pPr>
-        <w:pStyle w:val="ListParagraph"/>
-        <w:numPr>
-          <w:ilvl w:val="1"/>
-          <w:numId w:val="3"/>
-        </w:numPr>
-      </w:pPr>
-      <w:r>
-        <w:t>Collect the info for the title block.</w:t>
-      </w:r>
-    </w:p>
-    <w:p>
-      <w:pPr>
-        <w:pStyle w:val="ListParagraph"/>
-        <w:numPr>
-          <w:ilvl w:val="0"/>
-          <w:numId w:val="3"/>
-        </w:numPr>
-      </w:pPr>
-      <w:r>
-        <w:t>System collects info which the header row states will be required in the body of the EBOM excel file.</w:t>
-      </w:r>
-    </w:p>
-    <w:p/>
-    <w:p>
-      <w:r>
-        <w:lastRenderedPageBreak/>
-        <w:t xml:space="preserve">Text Use Case: </w:t>
-      </w:r>
-      <w:r>
-        <w:t>Sort source file</w:t>
-      </w:r>
-    </w:p>
-    <w:p>
-      <w:r>
-        <w:t xml:space="preserve">Primary actor: parse </w:t>
-      </w:r>
-      <w:r>
-        <w:t>source xml</w:t>
-      </w:r>
-    </w:p>
-    <w:p>
-      <w:r>
-        <w:t>Description:</w:t>
-      </w:r>
-    </w:p>
-    <w:p>
-      <w:pPr>
-        <w:pStyle w:val="ListParagraph"/>
-        <w:numPr>
-          <w:ilvl w:val="0"/>
-          <w:numId w:val="4"/>
-        </w:numPr>
-      </w:pPr>
-      <w:r>
-        <w:t>The source file information has been collected and the sort settings are found.</w:t>
-      </w:r>
-    </w:p>
-    <w:p>
-      <w:pPr>
-        <w:pStyle w:val="ListParagraph"/>
-        <w:numPr>
-          <w:ilvl w:val="0"/>
-          <w:numId w:val="4"/>
-        </w:numPr>
-      </w:pPr>
-      <w:r>
-        <w:t>System sort collected body information by sort settings</w:t>
-      </w:r>
-    </w:p>
-    <w:p>
-      <w:pPr>
-        <w:pStyle w:val="ListParagraph"/>
-        <w:numPr>
-          <w:ilvl w:val="0"/>
-          <w:numId w:val="4"/>
-        </w:numPr>
-      </w:pPr>
-      <w:r>
-        <w:t>System counts identical parts and updates a column for quantity.</w:t>
-      </w:r>
-    </w:p>
-    <w:p>
-      <w:pPr>
-        <w:pStyle w:val="ListParagraph"/>
-        <w:numPr>
-          <w:ilvl w:val="1"/>
-          <w:numId w:val="4"/>
-        </w:numPr>
-      </w:pPr>
-      <w:r>
-        <w:t>The top row will contain the quantity, all bottom rows will have empty space in the quantity section.</w:t>
-      </w:r>
-    </w:p>
-    <w:p/>
-    <w:p>
-      <w:r>
-        <w:t xml:space="preserve">Text Use Case: </w:t>
-      </w:r>
-      <w:r>
-        <w:t>Create excel EBOM file</w:t>
-      </w:r>
-    </w:p>
-    <w:p>
-      <w:r>
-        <w:t xml:space="preserve">Primary actor: </w:t>
-      </w:r>
-      <w:r>
-        <w:t>Sort source file</w:t>
-      </w:r>
-    </w:p>
-    <w:p>
-      <w:r>
-        <w:t>Description:</w:t>
-      </w:r>
-    </w:p>
-    <w:p>
-      <w:pPr>
-        <w:pStyle w:val="ListParagraph"/>
-        <w:numPr>
-          <w:ilvl w:val="0"/>
-          <w:numId w:val="5"/>
-        </w:numPr>
-      </w:pPr>
-      <w:r>
-        <w:t>The source xml info is sorted and ready for input into an excel file</w:t>
-      </w:r>
-    </w:p>
-    <w:p>
-      <w:pPr>
-        <w:pStyle w:val="ListParagraph"/>
-        <w:numPr>
-          <w:ilvl w:val="0"/>
-          <w:numId w:val="5"/>
-        </w:numPr>
-      </w:pPr>
-      <w:r>
-        <w:t>System copy’s source template and give it the file name of the source xml.</w:t>
-      </w:r>
-    </w:p>
-    <w:p>
-      <w:pPr>
-        <w:pStyle w:val="ListParagraph"/>
-        <w:numPr>
-          <w:ilvl w:val="0"/>
-          <w:numId w:val="5"/>
-        </w:numPr>
-      </w:pPr>
-      <w:r>
-        <w:t>System replaces all header tags with the require information in the title block.</w:t>
-      </w:r>
-    </w:p>
-    <w:p>
-      <w:pPr>
-        <w:pStyle w:val="ListParagraph"/>
-        <w:numPr>
-          <w:ilvl w:val="0"/>
-          <w:numId w:val="5"/>
-        </w:numPr>
-      </w:pPr>
-      <w:r>
-        <w:t xml:space="preserve">System </w:t>
-      </w:r>
-      <w:r>
-        <w:t>removes unnecessary tags in the header row and the elsewhere.</w:t>
-      </w:r>
-    </w:p>
-    <w:p>
-      <w:pPr>
-        <w:pStyle w:val="ListParagraph"/>
-        <w:numPr>
-          <w:ilvl w:val="0"/>
-          <w:numId w:val="5"/>
-        </w:numPr>
-      </w:pPr>
-      <w:r>
-        <w:t xml:space="preserve">System </w:t>
-      </w:r>
-      <w:r>
-        <w:t>modifies all body cells with necessary color pattern.</w:t>
-      </w:r>
-    </w:p>
-    <w:p>
-      <w:pPr>
-        <w:pStyle w:val="ListParagraph"/>
-        <w:numPr>
-          <w:ilvl w:val="0"/>
-          <w:numId w:val="5"/>
-        </w:numPr>
-      </w:pPr>
-      <w:r>
-        <w:t>System populates body rows with sorted list of components from source xml.</w:t>
-      </w:r>
-    </w:p>
-    <w:p>
-      <w:pPr>
-        <w:pStyle w:val="ListParagraph"/>
-        <w:numPr>
-          <w:ilvl w:val="0"/>
-          <w:numId w:val="5"/>
-        </w:numPr>
-      </w:pPr>
-      <w:r>
-        <w:t>Verify the amount of rows created matches amount of components found in the source xml</w:t>
-      </w:r>
-    </w:p>
-    <w:p>
-      <w:pPr>
-        <w:pStyle w:val="ListParagraph"/>
-        <w:numPr>
-          <w:ilvl w:val="0"/>
-          <w:numId w:val="5"/>
-        </w:numPr>
-      </w:pPr>
-      <w:r>
-        <w:t>System creates floating note with specific color and text recorded from source template and places it at the end of the body.</w:t>
-      </w:r>
-    </w:p>
-    <w:p>
-      <w:pPr>
-        <w:pStyle w:val="ListParagraph"/>
-        <w:numPr>
-          <w:ilvl w:val="0"/>
-          <w:numId w:val="5"/>
-        </w:numPr>
-      </w:pPr>
-      <w:r>
-        <w:t>Resize all columns.</w:t>
+      <w:r>
+        <w:t>5.</w:t>
+      </w:r>
+      <w:r>
+        <w:tab/>
+        <w:t xml:space="preserve">System looks for certain cell attributes such as color and border if </w:t>
+      </w:r>
+    </w:p>
+    <w:p>
+      <w:r>
+        <w:t xml:space="preserve">        necessary.</w:t>
+      </w:r>
+    </w:p>
+    <w:p>
+      <w:r>
+        <w:t>6.</w:t>
+      </w:r>
+      <w:r>
+        <w:tab/>
+        <w:t>System populates filter settings and sort settings for parsing source xml.</w:t>
       </w:r>
     </w:p>
     <w:p/>
